--- a/INTERVIEW/Day02.docx
+++ b/INTERVIEW/Day02.docx
@@ -7,155 +7,847 @@
         <w:pStyle w:val="ListParagraph"/>
         <w:numPr>
           <w:ilvl w:val="0"/>
-          <w:numId w:val="6"/>
+          <w:numId w:val="7"/>
         </w:numPr>
-      </w:pPr>
-      <w:r>
-        <w:t xml:space="preserve">How many headings are </w:t>
-      </w:r>
-      <w:proofErr w:type="gramStart"/>
-      <w:r>
-        <w:t>there</w:t>
-      </w:r>
-      <w:proofErr w:type="gramEnd"/>
+        <w:rPr>
+          <w:b/>
+          <w:bCs/>
+        </w:rPr>
+      </w:pPr>
+      <w:bookmarkStart w:id="0" w:name="_Hlk167295715"/>
+      <w:r>
+        <w:rPr>
+          <w:b/>
+          <w:bCs/>
+        </w:rPr>
+        <w:t>How many headings are there?</w:t>
+      </w:r>
+    </w:p>
+    <w:p>
+      <w:pPr>
+        <w:pStyle w:val="ListParagraph"/>
+        <w:ind w:left="360"/>
+      </w:pPr>
+      <w:r>
+        <w:sym w:font="Wingdings" w:char="F0E8"/>
+      </w:r>
+      <w:r>
+        <w:t xml:space="preserve">There are 6 levels of headings in HTML from h1 to h6, where h1 is the highest most important and h6 is the lowest or least important can be used multiple times. </w:t>
+      </w:r>
+    </w:p>
+    <w:p>
+      <w:pPr>
+        <w:pStyle w:val="ListParagraph"/>
+        <w:ind w:left="360"/>
+      </w:pPr>
+    </w:p>
+    <w:p>
+      <w:pPr>
+        <w:pStyle w:val="ListParagraph"/>
+      </w:pPr>
+      <w:r>
+        <w:t>There are six levels of headings in HTML, from &lt;h1&gt; to &lt;h6&gt;. The &lt;h1&gt; tag is the highest (or most important) level, while the &lt;h6&gt; tag is the lowest (or least important) level.</w:t>
+      </w:r>
+    </w:p>
+    <w:p>
+      <w:pPr>
+        <w:pStyle w:val="ListParagraph"/>
+      </w:pPr>
     </w:p>
     <w:p>
       <w:pPr>
         <w:pStyle w:val="ListParagraph"/>
         <w:numPr>
           <w:ilvl w:val="0"/>
-          <w:numId w:val="6"/>
+          <w:numId w:val="7"/>
         </w:numPr>
-      </w:pPr>
-      <w:r>
-        <w:t xml:space="preserve">H1 can be used how many </w:t>
-      </w:r>
-      <w:proofErr w:type="gramStart"/>
-      <w:r>
-        <w:t>times</w:t>
-      </w:r>
-      <w:proofErr w:type="gramEnd"/>
+        <w:rPr>
+          <w:b/>
+          <w:bCs/>
+        </w:rPr>
+      </w:pPr>
+      <w:r>
+        <w:rPr>
+          <w:b/>
+          <w:bCs/>
+        </w:rPr>
+        <w:t>H1 can be used how many times?</w:t>
+      </w:r>
+    </w:p>
+    <w:p>
+      <w:pPr>
+        <w:ind w:left="360"/>
+      </w:pPr>
+      <w:r>
+        <w:sym w:font="Wingdings" w:char="F0E8"/>
+      </w:r>
+      <w:r>
+        <w:t xml:space="preserve">h1 tag can be used many times as needed within an html document, however it is recommended to be used only once per page to represent main heading of the document, for better SEC and accessibility practice all subsequent headings to be from h2 to h6. </w:t>
+      </w:r>
+    </w:p>
+    <w:p>
+      <w:pPr>
+        <w:ind w:left="360"/>
+      </w:pPr>
+    </w:p>
+    <w:p>
+      <w:pPr>
+        <w:pStyle w:val="ListParagraph"/>
+      </w:pPr>
+      <w:r>
+        <w:t>Technically, the &lt;h1&gt; tag can be used as many times as needed within an HTML document. However, it is recommended to use &lt;h1&gt; only once per page to represent the main heading of the document, for better SEO and accessibility practices. Subsequent headings should use &lt;h2&gt; to &lt;h6&gt;.</w:t>
+      </w:r>
+    </w:p>
+    <w:p>
+      <w:pPr>
+        <w:pStyle w:val="ListParagraph"/>
+      </w:pPr>
     </w:p>
     <w:p>
       <w:pPr>
         <w:pStyle w:val="ListParagraph"/>
         <w:numPr>
           <w:ilvl w:val="0"/>
-          <w:numId w:val="6"/>
+          <w:numId w:val="7"/>
         </w:numPr>
-      </w:pPr>
-      <w:r>
-        <w:t xml:space="preserve">What is </w:t>
+        <w:rPr>
+          <w:b/>
+          <w:bCs/>
+        </w:rPr>
+      </w:pPr>
+      <w:r>
+        <w:rPr>
+          <w:b/>
+          <w:bCs/>
+        </w:rPr>
+        <w:t>What is self-closing tag, empty tag, and void tag?</w:t>
+      </w:r>
+    </w:p>
+    <w:p>
+      <w:pPr>
+        <w:ind w:left="360"/>
+      </w:pPr>
+      <w:r>
+        <w:sym w:font="Wingdings" w:char="F0E8"/>
+      </w:r>
+      <w:r>
+        <w:t xml:space="preserve">Self-Closing, empty or Void Tag: A Tag that does not have a closing tag, they don’t have any content. </w:t>
+      </w:r>
+      <w:r>
+        <w:t>Images and links cannot have content - they are pointers to an element installed on the website</w:t>
+      </w:r>
+      <w:proofErr w:type="gramStart"/>
+      <w:r>
+        <w:t xml:space="preserve"> example</w:t>
+      </w:r>
+      <w:proofErr w:type="gramEnd"/>
+      <w:r>
+        <w:t xml:space="preserve"> are break </w:t>
       </w:r>
       <w:proofErr w:type="spellStart"/>
       <w:r>
-        <w:t>self closing</w:t>
+        <w:t>br</w:t>
       </w:r>
       <w:proofErr w:type="spellEnd"/>
       <w:r>
-        <w:t xml:space="preserve"> tag, empty tag and void </w:t>
-      </w:r>
-      <w:proofErr w:type="gramStart"/>
-      <w:r>
-        <w:t>tag</w:t>
-      </w:r>
-      <w:proofErr w:type="gramEnd"/>
+        <w:t xml:space="preserve"> tag, </w:t>
+      </w:r>
+      <w:proofErr w:type="spellStart"/>
+      <w:r>
+        <w:t>img</w:t>
+      </w:r>
+      <w:proofErr w:type="spellEnd"/>
+      <w:r>
+        <w:t xml:space="preserve"> or image tag, or </w:t>
+      </w:r>
+      <w:proofErr w:type="spellStart"/>
+      <w:r>
+        <w:t>hr</w:t>
+      </w:r>
+      <w:proofErr w:type="spellEnd"/>
+      <w:r>
+        <w:t>, link etc.</w:t>
+      </w:r>
+    </w:p>
+    <w:p>
+      <w:pPr>
+        <w:ind w:left="360"/>
+      </w:pPr>
+    </w:p>
+    <w:p>
+      <w:pPr>
+        <w:pStyle w:val="ListParagraph"/>
+      </w:pPr>
+      <w:r>
+        <w:t>Self-closing Tag: A tag that does not have a closing tag and typically does not contain any content. It closes itself. Examples include &lt;</w:t>
+      </w:r>
+      <w:proofErr w:type="spellStart"/>
+      <w:r>
+        <w:t>img</w:t>
+      </w:r>
+      <w:proofErr w:type="spellEnd"/>
+      <w:r>
+        <w:t xml:space="preserve"> /&gt;, &lt;</w:t>
+      </w:r>
+      <w:proofErr w:type="spellStart"/>
+      <w:r>
+        <w:t>br</w:t>
+      </w:r>
+      <w:proofErr w:type="spellEnd"/>
+      <w:r>
+        <w:t xml:space="preserve"> /&gt;, and &lt;input /&gt;.</w:t>
+      </w:r>
+    </w:p>
+    <w:p>
+      <w:pPr>
+        <w:pStyle w:val="ListParagraph"/>
+      </w:pPr>
+      <w:r>
+        <w:t>Empty Tag: A tag that has no content between its opening and closing tags. Examples include &lt;</w:t>
+      </w:r>
+      <w:proofErr w:type="spellStart"/>
+      <w:r>
+        <w:t>br</w:t>
+      </w:r>
+      <w:proofErr w:type="spellEnd"/>
+      <w:r>
+        <w:t>&gt;, &lt;</w:t>
+      </w:r>
+      <w:proofErr w:type="spellStart"/>
+      <w:r>
+        <w:t>hr</w:t>
+      </w:r>
+      <w:proofErr w:type="spellEnd"/>
+      <w:r>
+        <w:t>&gt;, and &lt;</w:t>
+      </w:r>
+      <w:proofErr w:type="spellStart"/>
+      <w:r>
+        <w:t>img</w:t>
+      </w:r>
+      <w:proofErr w:type="spellEnd"/>
+      <w:r>
+        <w:t>&gt;.</w:t>
+      </w:r>
+    </w:p>
+    <w:p>
+      <w:pPr>
+        <w:pStyle w:val="ListParagraph"/>
+      </w:pPr>
+      <w:r>
+        <w:t>Void Tag: A term used to refer to HTML elements that are inherently empty and do not have closing tags. Examples include &lt;</w:t>
+      </w:r>
+      <w:proofErr w:type="spellStart"/>
+      <w:r>
+        <w:t>br</w:t>
+      </w:r>
+      <w:proofErr w:type="spellEnd"/>
+      <w:r>
+        <w:t>&gt;, &lt;</w:t>
+      </w:r>
+      <w:proofErr w:type="spellStart"/>
+      <w:r>
+        <w:t>img</w:t>
+      </w:r>
+      <w:proofErr w:type="spellEnd"/>
+      <w:r>
+        <w:t>&gt;, &lt;input&gt;, &lt;link&gt;, and &lt;meta&gt;.</w:t>
+      </w:r>
+    </w:p>
+    <w:p>
+      <w:pPr>
+        <w:pStyle w:val="ListParagraph"/>
+      </w:pPr>
     </w:p>
     <w:p>
       <w:pPr>
         <w:pStyle w:val="ListParagraph"/>
         <w:numPr>
           <w:ilvl w:val="0"/>
-          <w:numId w:val="6"/>
+          <w:numId w:val="7"/>
         </w:numPr>
-      </w:pPr>
-      <w:r>
-        <w:t xml:space="preserve">Why we use </w:t>
+        <w:rPr>
+          <w:b/>
+          <w:bCs/>
+        </w:rPr>
+      </w:pPr>
+      <w:r>
+        <w:rPr>
+          <w:b/>
+          <w:bCs/>
+        </w:rPr>
+        <w:t>Why do we use &lt;</w:t>
       </w:r>
       <w:proofErr w:type="spellStart"/>
       <w:r>
+        <w:rPr>
+          <w:b/>
+          <w:bCs/>
+        </w:rPr>
         <w:t>br</w:t>
       </w:r>
       <w:proofErr w:type="spellEnd"/>
       <w:r>
+        <w:rPr>
+          <w:b/>
+          <w:bCs/>
+        </w:rPr>
+        <w:t>&gt; tag?</w:t>
+      </w:r>
+    </w:p>
+    <w:p>
+      <w:pPr>
+        <w:ind w:left="360"/>
+      </w:pPr>
+      <w:r>
+        <w:sym w:font="Wingdings" w:char="F0E8"/>
+      </w:r>
+      <w:r>
         <w:t xml:space="preserve"> </w:t>
       </w:r>
-      <w:proofErr w:type="gramStart"/>
-      <w:r>
-        <w:t>tag</w:t>
-      </w:r>
-      <w:proofErr w:type="gramEnd"/>
+      <w:proofErr w:type="spellStart"/>
+      <w:r>
+        <w:t>br</w:t>
+      </w:r>
+      <w:proofErr w:type="spellEnd"/>
+      <w:r>
+        <w:t xml:space="preserve"> tag is used to insert line break in the text </w:t>
+      </w:r>
+      <w:proofErr w:type="spellStart"/>
+      <w:r>
+        <w:t>offen</w:t>
+      </w:r>
+      <w:proofErr w:type="spellEnd"/>
+      <w:r>
+        <w:t xml:space="preserve"> used for text formatting to start new line without starting a new paragraph. </w:t>
+      </w:r>
+    </w:p>
+    <w:p>
+      <w:pPr>
+        <w:ind w:left="360"/>
+      </w:pPr>
+    </w:p>
+    <w:p>
+      <w:pPr>
+        <w:pStyle w:val="ListParagraph"/>
+      </w:pPr>
+      <w:r>
+        <w:t>The &lt;</w:t>
+      </w:r>
+      <w:proofErr w:type="spellStart"/>
+      <w:r>
+        <w:t>br</w:t>
+      </w:r>
+      <w:proofErr w:type="spellEnd"/>
+      <w:r>
+        <w:t>&gt; tag is used to insert a line break in the text. It is often used in text formatting to start a new line without starting a new paragraph.</w:t>
+      </w:r>
+    </w:p>
+    <w:p>
+      <w:pPr>
+        <w:pStyle w:val="ListParagraph"/>
+      </w:pPr>
     </w:p>
     <w:p>
       <w:pPr>
         <w:pStyle w:val="ListParagraph"/>
         <w:numPr>
           <w:ilvl w:val="0"/>
-          <w:numId w:val="6"/>
+          <w:numId w:val="7"/>
         </w:numPr>
-      </w:pPr>
-      <w:r>
-        <w:t xml:space="preserve">Why we use </w:t>
+        <w:rPr>
+          <w:b/>
+          <w:bCs/>
+        </w:rPr>
+      </w:pPr>
+      <w:r>
+        <w:rPr>
+          <w:b/>
+          <w:bCs/>
+        </w:rPr>
+        <w:t>Why do we use &lt;</w:t>
       </w:r>
       <w:proofErr w:type="spellStart"/>
       <w:r>
+        <w:rPr>
+          <w:b/>
+          <w:bCs/>
+        </w:rPr>
         <w:t>hr</w:t>
       </w:r>
       <w:proofErr w:type="spellEnd"/>
       <w:r>
+        <w:rPr>
+          <w:b/>
+          <w:bCs/>
+        </w:rPr>
+        <w:t>&gt; tag?</w:t>
+      </w:r>
+    </w:p>
+    <w:p>
+      <w:pPr>
+        <w:ind w:left="360"/>
+      </w:pPr>
+      <w:r>
+        <w:sym w:font="Wingdings" w:char="F0E8"/>
+      </w:r>
+      <w:r>
         <w:t xml:space="preserve"> </w:t>
       </w:r>
-      <w:proofErr w:type="gramStart"/>
-      <w:r>
-        <w:t>tag</w:t>
-      </w:r>
-      <w:proofErr w:type="gramEnd"/>
+      <w:proofErr w:type="spellStart"/>
+      <w:r>
+        <w:t>hr</w:t>
+      </w:r>
+      <w:proofErr w:type="spellEnd"/>
+      <w:r>
+        <w:t xml:space="preserve"> tag is used to create a horizontal rule or line across the page. It is used to visually separate sections of content. </w:t>
+      </w:r>
+    </w:p>
+    <w:p>
+      <w:pPr>
+        <w:ind w:left="360"/>
+      </w:pPr>
+    </w:p>
+    <w:p>
+      <w:pPr>
+        <w:pStyle w:val="ListParagraph"/>
+      </w:pPr>
+      <w:r>
+        <w:t>The &lt;</w:t>
+      </w:r>
+      <w:proofErr w:type="spellStart"/>
+      <w:r>
+        <w:t>hr</w:t>
+      </w:r>
+      <w:proofErr w:type="spellEnd"/>
+      <w:r>
+        <w:t>&gt; tag is used to create a horizontal rule (a horizontal line) across the page. It is often used to visually separate sections of content.</w:t>
+      </w:r>
+    </w:p>
+    <w:p>
+      <w:pPr>
+        <w:pStyle w:val="ListParagraph"/>
+      </w:pPr>
     </w:p>
     <w:p>
       <w:pPr>
         <w:pStyle w:val="ListParagraph"/>
         <w:numPr>
           <w:ilvl w:val="0"/>
-          <w:numId w:val="6"/>
+          <w:numId w:val="7"/>
         </w:numPr>
-      </w:pPr>
-      <w:r>
-        <w:t xml:space="preserve">What is marque </w:t>
+        <w:rPr>
+          <w:b/>
+          <w:bCs/>
+        </w:rPr>
+      </w:pPr>
+      <w:r>
+        <w:rPr>
+          <w:b/>
+          <w:bCs/>
+        </w:rPr>
+        <w:t>What is &lt;marquee&gt; tag?</w:t>
+      </w:r>
+    </w:p>
+    <w:p>
+      <w:pPr>
+        <w:pStyle w:val="ListParagraph"/>
+        <w:ind w:left="360"/>
+      </w:pPr>
+      <w:r>
+        <w:sym w:font="Wingdings" w:char="F0E8"/>
+      </w:r>
+      <w:r>
+        <w:t xml:space="preserve"> </w:t>
+      </w:r>
+      <w:r>
+        <w:t>T</w:t>
+      </w:r>
+      <w:r>
+        <w:t>he marquee tag creates a scrolling text or image on a webpage. Now obsolete</w:t>
+      </w:r>
+      <w:r>
+        <w:t xml:space="preserve"> </w:t>
       </w:r>
       <w:proofErr w:type="gramStart"/>
       <w:r>
-        <w:t>tag</w:t>
+        <w:t>or is</w:t>
       </w:r>
       <w:proofErr w:type="gramEnd"/>
+      <w:r>
+        <w:t xml:space="preserve"> not recommended, presently CSS animations and JavaScript are instead used for creating scrolling effect. </w:t>
+      </w:r>
+    </w:p>
+    <w:p>
+      <w:pPr>
+        <w:pStyle w:val="ListParagraph"/>
+      </w:pPr>
+    </w:p>
+    <w:p>
+      <w:pPr>
+        <w:pStyle w:val="ListParagraph"/>
+      </w:pPr>
+      <w:r>
+        <w:t>The &lt;marquee&gt; tag is used to create a scrolling text or image on a web page. It was used to create simple scrolling effects but is now obsolete and not recommended for use in modern HTML due to lack of support and standardization. CSS animations and JavaScript should be used instead for creating scrolling effects.</w:t>
+      </w:r>
+    </w:p>
+    <w:p>
+      <w:pPr>
+        <w:pStyle w:val="ListParagraph"/>
+      </w:pPr>
     </w:p>
     <w:p>
       <w:pPr>
         <w:pStyle w:val="ListParagraph"/>
         <w:numPr>
           <w:ilvl w:val="0"/>
-          <w:numId w:val="6"/>
+          <w:numId w:val="7"/>
         </w:numPr>
-      </w:pPr>
-      <w:r>
-        <w:t xml:space="preserve">Difference between block line and inline element. </w:t>
-      </w:r>
+        <w:rPr>
+          <w:b/>
+          <w:bCs/>
+        </w:rPr>
+      </w:pPr>
+      <w:r>
+        <w:rPr>
+          <w:b/>
+          <w:bCs/>
+        </w:rPr>
+        <w:t>Difference between block-level and inline element?</w:t>
+      </w:r>
+    </w:p>
+    <w:p>
+      <w:pPr>
+        <w:ind w:left="360"/>
+      </w:pPr>
+      <w:r>
+        <w:sym w:font="Wingdings" w:char="F0E8"/>
+      </w:r>
+      <w:r>
+        <w:t xml:space="preserve">Block level Element takes full width available 100% of the parent container, like div, h1, p, etc.  where else, inline element takes only as much width as necessary it does not start on a new line. Example </w:t>
+      </w:r>
+      <w:proofErr w:type="spellStart"/>
+      <w:r>
+        <w:t>lebel</w:t>
+      </w:r>
+      <w:proofErr w:type="spellEnd"/>
+      <w:r>
+        <w:t xml:space="preserve">, span etc. </w:t>
+      </w:r>
+    </w:p>
+    <w:p>
+      <w:pPr>
+        <w:ind w:left="360"/>
+      </w:pPr>
+    </w:p>
+    <w:p>
+      <w:pPr>
+        <w:pStyle w:val="ListParagraph"/>
+      </w:pPr>
+      <w:r>
+        <w:t>Block-level Element:</w:t>
+      </w:r>
+    </w:p>
+    <w:p>
+      <w:pPr>
+        <w:pStyle w:val="ListParagraph"/>
+      </w:pPr>
+      <w:r>
+        <w:t>Takes up the full width available (100% of the parent container).</w:t>
+      </w:r>
+    </w:p>
+    <w:p>
+      <w:pPr>
+        <w:pStyle w:val="ListParagraph"/>
+      </w:pPr>
+      <w:r>
+        <w:t>Starts on a new line.</w:t>
+      </w:r>
+    </w:p>
+    <w:p>
+      <w:pPr>
+        <w:pStyle w:val="ListParagraph"/>
+      </w:pPr>
+      <w:r>
+        <w:t>Examples include &lt;div&gt;, &lt;h1&gt;, &lt;p&gt;, &lt;</w:t>
+      </w:r>
+      <w:proofErr w:type="spellStart"/>
+      <w:r>
+        <w:t>ul</w:t>
+      </w:r>
+      <w:proofErr w:type="spellEnd"/>
+      <w:r>
+        <w:t>&gt;, &lt;li&gt;, and &lt;form&gt;.</w:t>
+      </w:r>
+    </w:p>
+    <w:p>
+      <w:pPr>
+        <w:pStyle w:val="ListParagraph"/>
+      </w:pPr>
+      <w:r>
+        <w:t>Inline Element:</w:t>
+      </w:r>
+    </w:p>
+    <w:p>
+      <w:pPr>
+        <w:pStyle w:val="ListParagraph"/>
+      </w:pPr>
+      <w:r>
+        <w:t>Takes up only as much width as necessary.</w:t>
+      </w:r>
+    </w:p>
+    <w:p>
+      <w:pPr>
+        <w:pStyle w:val="ListParagraph"/>
+      </w:pPr>
+      <w:r>
+        <w:t>Does not start on a new line.</w:t>
+      </w:r>
+    </w:p>
+    <w:p>
+      <w:pPr>
+        <w:pStyle w:val="ListParagraph"/>
+      </w:pPr>
+      <w:r>
+        <w:t>Examples include &lt;span&gt;, &lt;a&gt;, &lt;</w:t>
+      </w:r>
+      <w:proofErr w:type="spellStart"/>
+      <w:r>
+        <w:t>img</w:t>
+      </w:r>
+      <w:proofErr w:type="spellEnd"/>
+      <w:r>
+        <w:t>&gt;, &lt;strong&gt;, and &lt;</w:t>
+      </w:r>
+      <w:proofErr w:type="spellStart"/>
+      <w:r>
+        <w:t>em</w:t>
+      </w:r>
+      <w:proofErr w:type="spellEnd"/>
+      <w:r>
+        <w:t>&gt;.</w:t>
+      </w:r>
+    </w:p>
+    <w:p>
+      <w:pPr>
+        <w:pStyle w:val="ListParagraph"/>
+      </w:pPr>
     </w:p>
     <w:p>
       <w:pPr>
         <w:pStyle w:val="ListParagraph"/>
         <w:numPr>
           <w:ilvl w:val="0"/>
-          <w:numId w:val="6"/>
+          <w:numId w:val="7"/>
         </w:numPr>
-      </w:pPr>
-      <w:r>
-        <w:t>Div and span tag difference</w:t>
-      </w:r>
-    </w:p>
-    <w:p>
-      <w:pPr>
-        <w:pStyle w:val="ListParagraph"/>
-      </w:pPr>
+        <w:rPr>
+          <w:b/>
+          <w:bCs/>
+        </w:rPr>
+      </w:pPr>
+      <w:r>
+        <w:rPr>
+          <w:b/>
+          <w:bCs/>
+        </w:rPr>
+        <w:lastRenderedPageBreak/>
+        <w:t>Div and span tag difference:</w:t>
+      </w:r>
+    </w:p>
+    <w:p>
+      <w:pPr>
+        <w:ind w:left="360"/>
+      </w:pPr>
+      <w:r>
+        <w:sym w:font="Wingdings" w:char="F0E8"/>
+      </w:r>
+      <w:r>
+        <w:t xml:space="preserve"> Div tag is </w:t>
+      </w:r>
+      <w:proofErr w:type="gramStart"/>
+      <w:r>
+        <w:t>block</w:t>
+      </w:r>
+      <w:proofErr w:type="gramEnd"/>
+      <w:r>
+        <w:t xml:space="preserve"> level element and span tag is inline element. Say you want to highlight one word in the text in line and you want to highlight the entire text so to highlight only one work inline element is used. </w:t>
+      </w:r>
+    </w:p>
+    <w:p>
+      <w:pPr>
+        <w:ind w:left="360"/>
+      </w:pPr>
+    </w:p>
+    <w:p>
+      <w:pPr>
+        <w:pStyle w:val="ListParagraph"/>
+      </w:pPr>
+      <w:r>
+        <w:t>&lt;div&gt; Tag:</w:t>
+      </w:r>
+    </w:p>
+    <w:p>
+      <w:pPr>
+        <w:pStyle w:val="ListParagraph"/>
+      </w:pPr>
+      <w:r>
+        <w:t>A block-level element.</w:t>
+      </w:r>
+    </w:p>
+    <w:p>
+      <w:pPr>
+        <w:pStyle w:val="ListParagraph"/>
+      </w:pPr>
+      <w:r>
+        <w:t>Used to group block-level content.</w:t>
+      </w:r>
+    </w:p>
+    <w:p>
+      <w:pPr>
+        <w:pStyle w:val="ListParagraph"/>
+      </w:pPr>
+      <w:r>
+        <w:t>Often used for layout purposes in conjunction with CSS.</w:t>
+      </w:r>
+    </w:p>
+    <w:p>
+      <w:pPr>
+        <w:pStyle w:val="ListParagraph"/>
+      </w:pPr>
+      <w:r>
+        <w:t>Example:</w:t>
+      </w:r>
+    </w:p>
+    <w:p>
+      <w:pPr>
+        <w:pStyle w:val="ListParagraph"/>
+      </w:pPr>
+      <w:r>
+        <w:t>html</w:t>
+      </w:r>
+    </w:p>
+    <w:p>
+      <w:pPr>
+        <w:pStyle w:val="ListParagraph"/>
+      </w:pPr>
+      <w:r>
+        <w:t xml:space="preserve">Copy </w:t>
+      </w:r>
+      <w:proofErr w:type="gramStart"/>
+      <w:r>
+        <w:t>code</w:t>
+      </w:r>
+      <w:proofErr w:type="gramEnd"/>
+    </w:p>
+    <w:p>
+      <w:pPr>
+        <w:pStyle w:val="ListParagraph"/>
+      </w:pPr>
+      <w:r>
+        <w:t>&lt;div&gt;</w:t>
+      </w:r>
+    </w:p>
+    <w:p>
+      <w:pPr>
+        <w:pStyle w:val="ListParagraph"/>
+      </w:pPr>
+      <w:r>
+        <w:t xml:space="preserve">  &lt;h1&gt;Title&lt;/h1&gt;</w:t>
+      </w:r>
+    </w:p>
+    <w:p>
+      <w:pPr>
+        <w:pStyle w:val="ListParagraph"/>
+      </w:pPr>
+      <w:r>
+        <w:t xml:space="preserve">  &lt;p&gt;Paragraph inside a div.&lt;/p&gt;</w:t>
+      </w:r>
+    </w:p>
+    <w:p>
+      <w:pPr>
+        <w:pStyle w:val="ListParagraph"/>
+      </w:pPr>
+      <w:r>
+        <w:t>&lt;/div&gt;</w:t>
+      </w:r>
+    </w:p>
+    <w:p>
+      <w:pPr>
+        <w:pStyle w:val="ListParagraph"/>
+      </w:pPr>
+      <w:r>
+        <w:t>&lt;span&gt; Tag:</w:t>
+      </w:r>
+    </w:p>
+    <w:p>
+      <w:pPr>
+        <w:pStyle w:val="ListParagraph"/>
+      </w:pPr>
+      <w:r>
+        <w:t>An inline element.</w:t>
+      </w:r>
+    </w:p>
+    <w:p>
+      <w:pPr>
+        <w:pStyle w:val="ListParagraph"/>
+      </w:pPr>
+      <w:r>
+        <w:t>Used to group inline content.</w:t>
+      </w:r>
+    </w:p>
+    <w:p>
+      <w:pPr>
+        <w:pStyle w:val="ListParagraph"/>
+      </w:pPr>
+      <w:r>
+        <w:t>Often used for styling a part of the text within a block-level element.</w:t>
+      </w:r>
+    </w:p>
+    <w:p>
+      <w:pPr>
+        <w:pStyle w:val="ListParagraph"/>
+      </w:pPr>
+      <w:r>
+        <w:t>Example:</w:t>
+      </w:r>
+    </w:p>
+    <w:p>
+      <w:pPr>
+        <w:pStyle w:val="ListParagraph"/>
+      </w:pPr>
+      <w:r>
+        <w:t>html</w:t>
+      </w:r>
+    </w:p>
+    <w:p>
+      <w:pPr>
+        <w:pStyle w:val="ListParagraph"/>
+      </w:pPr>
+      <w:r>
+        <w:t xml:space="preserve">Copy </w:t>
+      </w:r>
+      <w:proofErr w:type="gramStart"/>
+      <w:r>
+        <w:t>code</w:t>
+      </w:r>
+      <w:proofErr w:type="gramEnd"/>
+    </w:p>
+    <w:p>
+      <w:pPr>
+        <w:pStyle w:val="ListParagraph"/>
+      </w:pPr>
+      <w:r>
+        <w:t xml:space="preserve">&lt;p&gt;This is a &lt;span style="color: red;"&gt;red&lt;/span&gt; word in a </w:t>
+      </w:r>
+      <w:proofErr w:type="gramStart"/>
+      <w:r>
+        <w:t>paragraph.&lt;</w:t>
+      </w:r>
+      <w:proofErr w:type="gramEnd"/>
+      <w:r>
+        <w:t>/p&gt;</w:t>
+      </w:r>
+      <w:bookmarkEnd w:id="0"/>
     </w:p>
     <w:sectPr>
       <w:pgSz w:w="12240" w:h="15840"/>
@@ -543,6 +1235,95 @@
     </w:lvl>
   </w:abstractNum>
   <w:abstractNum w:abstractNumId="4" w15:restartNumberingAfterBreak="0">
+    <w:nsid w:val="4D9522DA"/>
+    <w:multiLevelType w:val="hybridMultilevel"/>
+    <w:tmpl w:val="4E268EF0"/>
+    <w:lvl w:ilvl="0" w:tplc="2B5A922C">
+      <w:start w:val="1"/>
+      <w:numFmt w:val="decimal"/>
+      <w:lvlText w:val="%1."/>
+      <w:lvlJc w:val="left"/>
+      <w:pPr>
+        <w:ind w:left="360" w:hanging="360"/>
+      </w:pPr>
+      <w:rPr>
+        <w:rFonts w:hint="default"/>
+      </w:rPr>
+    </w:lvl>
+    <w:lvl w:ilvl="1" w:tplc="04090019" w:tentative="1">
+      <w:start w:val="1"/>
+      <w:numFmt w:val="lowerLetter"/>
+      <w:lvlText w:val="%2."/>
+      <w:lvlJc w:val="left"/>
+      <w:pPr>
+        <w:ind w:left="1080" w:hanging="360"/>
+      </w:pPr>
+    </w:lvl>
+    <w:lvl w:ilvl="2" w:tplc="0409001B" w:tentative="1">
+      <w:start w:val="1"/>
+      <w:numFmt w:val="lowerRoman"/>
+      <w:lvlText w:val="%3."/>
+      <w:lvlJc w:val="right"/>
+      <w:pPr>
+        <w:ind w:left="1800" w:hanging="180"/>
+      </w:pPr>
+    </w:lvl>
+    <w:lvl w:ilvl="3" w:tplc="0409000F" w:tentative="1">
+      <w:start w:val="1"/>
+      <w:numFmt w:val="decimal"/>
+      <w:lvlText w:val="%4."/>
+      <w:lvlJc w:val="left"/>
+      <w:pPr>
+        <w:ind w:left="2520" w:hanging="360"/>
+      </w:pPr>
+    </w:lvl>
+    <w:lvl w:ilvl="4" w:tplc="04090019" w:tentative="1">
+      <w:start w:val="1"/>
+      <w:numFmt w:val="lowerLetter"/>
+      <w:lvlText w:val="%5."/>
+      <w:lvlJc w:val="left"/>
+      <w:pPr>
+        <w:ind w:left="3240" w:hanging="360"/>
+      </w:pPr>
+    </w:lvl>
+    <w:lvl w:ilvl="5" w:tplc="0409001B" w:tentative="1">
+      <w:start w:val="1"/>
+      <w:numFmt w:val="lowerRoman"/>
+      <w:lvlText w:val="%6."/>
+      <w:lvlJc w:val="right"/>
+      <w:pPr>
+        <w:ind w:left="3960" w:hanging="180"/>
+      </w:pPr>
+    </w:lvl>
+    <w:lvl w:ilvl="6" w:tplc="0409000F" w:tentative="1">
+      <w:start w:val="1"/>
+      <w:numFmt w:val="decimal"/>
+      <w:lvlText w:val="%7."/>
+      <w:lvlJc w:val="left"/>
+      <w:pPr>
+        <w:ind w:left="4680" w:hanging="360"/>
+      </w:pPr>
+    </w:lvl>
+    <w:lvl w:ilvl="7" w:tplc="04090019" w:tentative="1">
+      <w:start w:val="1"/>
+      <w:numFmt w:val="lowerLetter"/>
+      <w:lvlText w:val="%8."/>
+      <w:lvlJc w:val="left"/>
+      <w:pPr>
+        <w:ind w:left="5400" w:hanging="360"/>
+      </w:pPr>
+    </w:lvl>
+    <w:lvl w:ilvl="8" w:tplc="0409001B" w:tentative="1">
+      <w:start w:val="1"/>
+      <w:numFmt w:val="lowerRoman"/>
+      <w:lvlText w:val="%9."/>
+      <w:lvlJc w:val="right"/>
+      <w:pPr>
+        <w:ind w:left="6120" w:hanging="180"/>
+      </w:pPr>
+    </w:lvl>
+  </w:abstractNum>
+  <w:abstractNum w:abstractNumId="5" w15:restartNumberingAfterBreak="0">
     <w:nsid w:val="57BF7DFB"/>
     <w:multiLevelType w:val="hybridMultilevel"/>
     <w:tmpl w:val="3800D1CA"/>
@@ -631,7 +1412,7 @@
       </w:pPr>
     </w:lvl>
   </w:abstractNum>
-  <w:abstractNum w:abstractNumId="5" w15:restartNumberingAfterBreak="0">
+  <w:abstractNum w:abstractNumId="6" w15:restartNumberingAfterBreak="0">
     <w:nsid w:val="5A373E9E"/>
     <w:multiLevelType w:val="hybridMultilevel"/>
     <w:tmpl w:val="C5027124"/>
@@ -727,12 +1508,15 @@
     <w:abstractNumId w:val="0"/>
   </w:num>
   <w:num w:numId="4" w16cid:durableId="872570317">
-    <w:abstractNumId w:val="5"/>
+    <w:abstractNumId w:val="6"/>
   </w:num>
   <w:num w:numId="5" w16cid:durableId="1372652900">
     <w:abstractNumId w:val="1"/>
   </w:num>
   <w:num w:numId="6" w16cid:durableId="1316185939">
+    <w:abstractNumId w:val="5"/>
+  </w:num>
+  <w:num w:numId="7" w16cid:durableId="6291932">
     <w:abstractNumId w:val="4"/>
   </w:num>
 </w:numbering>
